--- a/LÁT ĐỔI TÊN.docx
+++ b/LÁT ĐỔI TÊN.docx
@@ -10,6 +10,79 @@
           <w:szCs w:val="24"/>
         </w:rPr>
       </w:pPr>
+      <w:proofErr w:type="spellStart"/>
+      <w:r>
+        <w:rPr>
+          <w:rFonts w:ascii="Times New Roman" w:hAnsi="Times New Roman" w:cs="Times New Roman"/>
+          <w:sz w:val="24"/>
+          <w:szCs w:val="24"/>
+        </w:rPr>
+        <w:t>Tên</w:t>
+      </w:r>
+      <w:proofErr w:type="spellEnd"/>
+      <w:r>
+        <w:rPr>
+          <w:rFonts w:ascii="Times New Roman" w:hAnsi="Times New Roman" w:cs="Times New Roman"/>
+          <w:sz w:val="24"/>
+          <w:szCs w:val="24"/>
+        </w:rPr>
+        <w:t xml:space="preserve">: </w:t>
+      </w:r>
+      <w:proofErr w:type="spellStart"/>
+      <w:r>
+        <w:rPr>
+          <w:rFonts w:ascii="Times New Roman" w:hAnsi="Times New Roman" w:cs="Times New Roman"/>
+          <w:sz w:val="24"/>
+          <w:szCs w:val="24"/>
+        </w:rPr>
+        <w:t>Nguyễn</w:t>
+      </w:r>
+      <w:proofErr w:type="spellEnd"/>
+      <w:r>
+        <w:rPr>
+          <w:rFonts w:ascii="Times New Roman" w:hAnsi="Times New Roman" w:cs="Times New Roman"/>
+          <w:sz w:val="24"/>
+          <w:szCs w:val="24"/>
+        </w:rPr>
+        <w:t xml:space="preserve"> </w:t>
+      </w:r>
+      <w:proofErr w:type="spellStart"/>
+      <w:r>
+        <w:rPr>
+          <w:rFonts w:ascii="Times New Roman" w:hAnsi="Times New Roman" w:cs="Times New Roman"/>
+          <w:sz w:val="24"/>
+          <w:szCs w:val="24"/>
+        </w:rPr>
+        <w:t>Quốc</w:t>
+      </w:r>
+      <w:proofErr w:type="spellEnd"/>
+      <w:r>
+        <w:rPr>
+          <w:rFonts w:ascii="Times New Roman" w:hAnsi="Times New Roman" w:cs="Times New Roman"/>
+          <w:sz w:val="24"/>
+          <w:szCs w:val="24"/>
+        </w:rPr>
+        <w:t xml:space="preserve"> </w:t>
+      </w:r>
+      <w:proofErr w:type="spellStart"/>
+      <w:r>
+        <w:rPr>
+          <w:rFonts w:ascii="Times New Roman" w:hAnsi="Times New Roman" w:cs="Times New Roman"/>
+          <w:sz w:val="24"/>
+          <w:szCs w:val="24"/>
+        </w:rPr>
+        <w:t>Cường</w:t>
+      </w:r>
+      <w:proofErr w:type="spellEnd"/>
+    </w:p>
+    <w:p>
+      <w:pPr>
+        <w:rPr>
+          <w:rFonts w:ascii="Times New Roman" w:hAnsi="Times New Roman" w:cs="Times New Roman"/>
+          <w:sz w:val="24"/>
+          <w:szCs w:val="24"/>
+        </w:rPr>
+      </w:pPr>
       <w:r>
         <w:rPr>
           <w:rFonts w:ascii="Times New Roman" w:hAnsi="Times New Roman" w:cs="Times New Roman"/>
@@ -17,18 +90,18 @@
           <w:szCs w:val="24"/>
         </w:rPr>
         <w:drawing>
-          <wp:anchor distT="0" distB="0" distL="114300" distR="114300" simplePos="0" relativeHeight="251658240" behindDoc="0" locked="0" layoutInCell="1" allowOverlap="1">
+          <wp:anchor distT="0" distB="0" distL="114300" distR="114300" simplePos="0" relativeHeight="251659264" behindDoc="0" locked="0" layoutInCell="1" allowOverlap="1">
             <wp:simplePos x="0" y="0"/>
             <wp:positionH relativeFrom="column">
-              <wp:posOffset>66675</wp:posOffset>
+              <wp:posOffset>-38100</wp:posOffset>
             </wp:positionH>
             <wp:positionV relativeFrom="paragraph">
-              <wp:posOffset>666750</wp:posOffset>
+              <wp:posOffset>3573145</wp:posOffset>
             </wp:positionV>
-            <wp:extent cx="5943600" cy="2736215"/>
-            <wp:effectExtent l="0" t="0" r="0" b="6985"/>
+            <wp:extent cx="5943600" cy="4352925"/>
+            <wp:effectExtent l="0" t="0" r="0" b="9525"/>
             <wp:wrapTopAndBottom/>
-            <wp:docPr id="1" name="Picture 1"/>
+            <wp:docPr id="2" name="Picture 2"/>
             <wp:cNvGraphicFramePr>
               <a:graphicFrameLocks xmlns:a="http://schemas.openxmlformats.org/drawingml/2006/main" noChangeAspect="1"/>
             </wp:cNvGraphicFramePr>
@@ -54,7 +127,7 @@
                   <pic:spPr>
                     <a:xfrm>
                       <a:off x="0" y="0"/>
-                      <a:ext cx="5943600" cy="2736215"/>
+                      <a:ext cx="5943600" cy="4352925"/>
                     </a:xfrm>
                     <a:prstGeom prst="rect">
                       <a:avLst/>
@@ -63,82 +136,12 @@
                 </pic:pic>
               </a:graphicData>
             </a:graphic>
+            <wp14:sizeRelV relativeFrom="margin">
+              <wp14:pctHeight>0</wp14:pctHeight>
+            </wp14:sizeRelV>
           </wp:anchor>
         </w:drawing>
       </w:r>
-      <w:proofErr w:type="spellStart"/>
-      <w:r>
-        <w:rPr>
-          <w:rFonts w:ascii="Times New Roman" w:hAnsi="Times New Roman" w:cs="Times New Roman"/>
-          <w:sz w:val="24"/>
-          <w:szCs w:val="24"/>
-        </w:rPr>
-        <w:t>Tên</w:t>
-      </w:r>
-      <w:proofErr w:type="spellEnd"/>
-      <w:r>
-        <w:rPr>
-          <w:rFonts w:ascii="Times New Roman" w:hAnsi="Times New Roman" w:cs="Times New Roman"/>
-          <w:sz w:val="24"/>
-          <w:szCs w:val="24"/>
-        </w:rPr>
-        <w:t xml:space="preserve">: </w:t>
-      </w:r>
-      <w:proofErr w:type="spellStart"/>
-      <w:r>
-        <w:rPr>
-          <w:rFonts w:ascii="Times New Roman" w:hAnsi="Times New Roman" w:cs="Times New Roman"/>
-          <w:sz w:val="24"/>
-          <w:szCs w:val="24"/>
-        </w:rPr>
-        <w:t>Nguyễn</w:t>
-      </w:r>
-      <w:proofErr w:type="spellEnd"/>
-      <w:r>
-        <w:rPr>
-          <w:rFonts w:ascii="Times New Roman" w:hAnsi="Times New Roman" w:cs="Times New Roman"/>
-          <w:sz w:val="24"/>
-          <w:szCs w:val="24"/>
-        </w:rPr>
-        <w:t xml:space="preserve"> </w:t>
-      </w:r>
-      <w:proofErr w:type="spellStart"/>
-      <w:r>
-        <w:rPr>
-          <w:rFonts w:ascii="Times New Roman" w:hAnsi="Times New Roman" w:cs="Times New Roman"/>
-          <w:sz w:val="24"/>
-          <w:szCs w:val="24"/>
-        </w:rPr>
-        <w:t>Quốc</w:t>
-      </w:r>
-      <w:proofErr w:type="spellEnd"/>
-      <w:r>
-        <w:rPr>
-          <w:rFonts w:ascii="Times New Roman" w:hAnsi="Times New Roman" w:cs="Times New Roman"/>
-          <w:sz w:val="24"/>
-          <w:szCs w:val="24"/>
-        </w:rPr>
-        <w:t xml:space="preserve"> </w:t>
-      </w:r>
-      <w:proofErr w:type="spellStart"/>
-      <w:r>
-        <w:rPr>
-          <w:rFonts w:ascii="Times New Roman" w:hAnsi="Times New Roman" w:cs="Times New Roman"/>
-          <w:sz w:val="24"/>
-          <w:szCs w:val="24"/>
-        </w:rPr>
-        <w:t>Cường</w:t>
-      </w:r>
-      <w:proofErr w:type="spellEnd"/>
-    </w:p>
-    <w:p>
-      <w:pPr>
-        <w:rPr>
-          <w:rFonts w:ascii="Times New Roman" w:hAnsi="Times New Roman" w:cs="Times New Roman"/>
-          <w:sz w:val="24"/>
-          <w:szCs w:val="24"/>
-        </w:rPr>
-      </w:pPr>
       <w:r>
         <w:rPr>
           <w:rFonts w:ascii="Times New Roman" w:hAnsi="Times New Roman" w:cs="Times New Roman"/>
@@ -146,18 +149,18 @@
           <w:szCs w:val="24"/>
         </w:rPr>
         <w:drawing>
-          <wp:anchor distT="0" distB="0" distL="114300" distR="114300" simplePos="0" relativeHeight="251659264" behindDoc="0" locked="0" layoutInCell="1" allowOverlap="1">
+          <wp:anchor distT="0" distB="0" distL="114300" distR="114300" simplePos="0" relativeHeight="251658240" behindDoc="0" locked="0" layoutInCell="1" allowOverlap="1">
             <wp:simplePos x="0" y="0"/>
             <wp:positionH relativeFrom="column">
-              <wp:posOffset>66675</wp:posOffset>
+              <wp:posOffset>-180975</wp:posOffset>
             </wp:positionH>
             <wp:positionV relativeFrom="paragraph">
-              <wp:posOffset>3382645</wp:posOffset>
+              <wp:posOffset>420370</wp:posOffset>
             </wp:positionV>
-            <wp:extent cx="5943600" cy="4545965"/>
+            <wp:extent cx="5943600" cy="2736215"/>
             <wp:effectExtent l="0" t="0" r="0" b="6985"/>
             <wp:wrapTopAndBottom/>
-            <wp:docPr id="2" name="Picture 2"/>
+            <wp:docPr id="1" name="Picture 1"/>
             <wp:cNvGraphicFramePr>
               <a:graphicFrameLocks xmlns:a="http://schemas.openxmlformats.org/drawingml/2006/main" noChangeAspect="1"/>
             </wp:cNvGraphicFramePr>
@@ -183,7 +186,7 @@
                   <pic:spPr>
                     <a:xfrm>
                       <a:off x="0" y="0"/>
-                      <a:ext cx="5943600" cy="4545965"/>
+                      <a:ext cx="5943600" cy="2736215"/>
                     </a:xfrm>
                     <a:prstGeom prst="rect">
                       <a:avLst/>
@@ -544,8 +547,716 @@
           <w:szCs w:val="24"/>
         </w:rPr>
       </w:pPr>
+      <w:r>
+        <w:rPr>
+          <w:rFonts w:ascii="Times New Roman" w:hAnsi="Times New Roman" w:cs="Times New Roman"/>
+          <w:sz w:val="24"/>
+          <w:szCs w:val="24"/>
+        </w:rPr>
+        <w:drawing>
+          <wp:inline distT="0" distB="0" distL="0" distR="0" wp14:anchorId="1D755E2F" wp14:editId="49A4402B">
+            <wp:extent cx="3343742" cy="342948"/>
+            <wp:effectExtent l="0" t="0" r="0" b="0"/>
+            <wp:docPr id="4" name="Picture 4"/>
+            <wp:cNvGraphicFramePr>
+              <a:graphicFrameLocks xmlns:a="http://schemas.openxmlformats.org/drawingml/2006/main" noChangeAspect="1"/>
+            </wp:cNvGraphicFramePr>
+            <a:graphic xmlns:a="http://schemas.openxmlformats.org/drawingml/2006/main">
+              <a:graphicData uri="http://schemas.openxmlformats.org/drawingml/2006/picture">
+                <pic:pic xmlns:pic="http://schemas.openxmlformats.org/drawingml/2006/picture">
+                  <pic:nvPicPr>
+                    <pic:cNvPr id="1" name=""/>
+                    <pic:cNvPicPr/>
+                  </pic:nvPicPr>
+                  <pic:blipFill>
+                    <a:blip r:embed="rId7"/>
+                    <a:stretch>
+                      <a:fillRect/>
+                    </a:stretch>
+                  </pic:blipFill>
+                  <pic:spPr>
+                    <a:xfrm>
+                      <a:off x="0" y="0"/>
+                      <a:ext cx="3343742" cy="342948"/>
+                    </a:xfrm>
+                    <a:prstGeom prst="rect">
+                      <a:avLst/>
+                    </a:prstGeom>
+                  </pic:spPr>
+                </pic:pic>
+              </a:graphicData>
+            </a:graphic>
+          </wp:inline>
+        </w:drawing>
+      </w:r>
+    </w:p>
+    <w:p>
+      <w:pPr>
+        <w:rPr>
+          <w:rFonts w:ascii="Times New Roman" w:hAnsi="Times New Roman" w:cs="Times New Roman"/>
+          <w:sz w:val="24"/>
+          <w:szCs w:val="24"/>
+        </w:rPr>
+      </w:pPr>
+      <w:r>
+        <w:rPr>
+          <w:rFonts w:ascii="Times New Roman" w:hAnsi="Times New Roman" w:cs="Times New Roman"/>
+          <w:sz w:val="24"/>
+          <w:szCs w:val="24"/>
+        </w:rPr>
+        <w:drawing>
+          <wp:anchor distT="0" distB="0" distL="114300" distR="114300" simplePos="0" relativeHeight="251660288" behindDoc="0" locked="0" layoutInCell="1" allowOverlap="1">
+            <wp:simplePos x="0" y="0"/>
+            <wp:positionH relativeFrom="column">
+              <wp:posOffset>0</wp:posOffset>
+            </wp:positionH>
+            <wp:positionV relativeFrom="paragraph">
+              <wp:posOffset>1134745</wp:posOffset>
+            </wp:positionV>
+            <wp:extent cx="4391025" cy="333375"/>
+            <wp:effectExtent l="0" t="0" r="9525" b="9525"/>
+            <wp:wrapTopAndBottom/>
+            <wp:docPr id="6" name="Picture 6"/>
+            <wp:cNvGraphicFramePr>
+              <a:graphicFrameLocks xmlns:a="http://schemas.openxmlformats.org/drawingml/2006/main" noChangeAspect="1"/>
+            </wp:cNvGraphicFramePr>
+            <a:graphic xmlns:a="http://schemas.openxmlformats.org/drawingml/2006/main">
+              <a:graphicData uri="http://schemas.openxmlformats.org/drawingml/2006/picture">
+                <pic:pic xmlns:pic="http://schemas.openxmlformats.org/drawingml/2006/picture">
+                  <pic:nvPicPr>
+                    <pic:cNvPr id="1" name=""/>
+                    <pic:cNvPicPr/>
+                  </pic:nvPicPr>
+                  <pic:blipFill>
+                    <a:blip r:embed="rId8">
+                      <a:extLst>
+                        <a:ext uri="{28A0092B-C50C-407E-A947-70E740481C1C}">
+                          <a14:useLocalDpi xmlns:a14="http://schemas.microsoft.com/office/drawing/2010/main" val="0"/>
+                        </a:ext>
+                      </a:extLst>
+                    </a:blip>
+                    <a:stretch>
+                      <a:fillRect/>
+                    </a:stretch>
+                  </pic:blipFill>
+                  <pic:spPr>
+                    <a:xfrm>
+                      <a:off x="0" y="0"/>
+                      <a:ext cx="4391025" cy="333375"/>
+                    </a:xfrm>
+                    <a:prstGeom prst="rect">
+                      <a:avLst/>
+                    </a:prstGeom>
+                  </pic:spPr>
+                </pic:pic>
+              </a:graphicData>
+            </a:graphic>
+          </wp:anchor>
+        </w:drawing>
+      </w:r>
+      <w:r>
+        <w:rPr>
+          <w:rFonts w:ascii="Times New Roman" w:hAnsi="Times New Roman" w:cs="Times New Roman"/>
+          <w:sz w:val="24"/>
+          <w:szCs w:val="24"/>
+        </w:rPr>
+        <w:drawing>
+          <wp:inline distT="0" distB="0" distL="0" distR="0" wp14:anchorId="012B8FFA" wp14:editId="34B82E3F">
+            <wp:extent cx="5468113" cy="1009791"/>
+            <wp:effectExtent l="0" t="0" r="0" b="0"/>
+            <wp:docPr id="5" name="Picture 5"/>
+            <wp:cNvGraphicFramePr>
+              <a:graphicFrameLocks xmlns:a="http://schemas.openxmlformats.org/drawingml/2006/main" noChangeAspect="1"/>
+            </wp:cNvGraphicFramePr>
+            <a:graphic xmlns:a="http://schemas.openxmlformats.org/drawingml/2006/main">
+              <a:graphicData uri="http://schemas.openxmlformats.org/drawingml/2006/picture">
+                <pic:pic xmlns:pic="http://schemas.openxmlformats.org/drawingml/2006/picture">
+                  <pic:nvPicPr>
+                    <pic:cNvPr id="1" name=""/>
+                    <pic:cNvPicPr/>
+                  </pic:nvPicPr>
+                  <pic:blipFill>
+                    <a:blip r:embed="rId9"/>
+                    <a:stretch>
+                      <a:fillRect/>
+                    </a:stretch>
+                  </pic:blipFill>
+                  <pic:spPr>
+                    <a:xfrm>
+                      <a:off x="0" y="0"/>
+                      <a:ext cx="5468113" cy="1009791"/>
+                    </a:xfrm>
+                    <a:prstGeom prst="rect">
+                      <a:avLst/>
+                    </a:prstGeom>
+                  </pic:spPr>
+                </pic:pic>
+              </a:graphicData>
+            </a:graphic>
+          </wp:inline>
+        </w:drawing>
+      </w:r>
+      <w:r>
+        <w:rPr>
+          <w:rFonts w:ascii="Times New Roman" w:hAnsi="Times New Roman" w:cs="Times New Roman"/>
+          <w:sz w:val="24"/>
+          <w:szCs w:val="24"/>
+        </w:rPr>
+        <w:tab/>
+      </w:r>
+      <w:r>
+        <w:rPr>
+          <w:rFonts w:ascii="Times New Roman" w:hAnsi="Times New Roman" w:cs="Times New Roman"/>
+          <w:sz w:val="24"/>
+          <w:szCs w:val="24"/>
+        </w:rPr>
+        <w:tab/>
+      </w:r>
+      <w:r>
+        <w:rPr>
+          <w:rFonts w:ascii="Times New Roman" w:hAnsi="Times New Roman" w:cs="Times New Roman"/>
+          <w:sz w:val="24"/>
+          <w:szCs w:val="24"/>
+        </w:rPr>
+        <w:tab/>
+      </w:r>
+    </w:p>
+    <w:p>
+      <w:pPr>
+        <w:rPr>
+          <w:rFonts w:ascii="Times New Roman" w:hAnsi="Times New Roman" w:cs="Times New Roman"/>
+          <w:sz w:val="24"/>
+          <w:szCs w:val="24"/>
+        </w:rPr>
+      </w:pPr>
+      <w:r>
+        <w:rPr>
+          <w:rFonts w:ascii="Times New Roman" w:hAnsi="Times New Roman" w:cs="Times New Roman"/>
+          <w:sz w:val="24"/>
+          <w:szCs w:val="24"/>
+        </w:rPr>
+        <w:drawing>
+          <wp:inline distT="0" distB="0" distL="0" distR="0" wp14:anchorId="666E68B7" wp14:editId="09D3085E">
+            <wp:extent cx="5191850" cy="1571844"/>
+            <wp:effectExtent l="0" t="0" r="8890" b="9525"/>
+            <wp:docPr id="7" name="Picture 7"/>
+            <wp:cNvGraphicFramePr>
+              <a:graphicFrameLocks xmlns:a="http://schemas.openxmlformats.org/drawingml/2006/main" noChangeAspect="1"/>
+            </wp:cNvGraphicFramePr>
+            <a:graphic xmlns:a="http://schemas.openxmlformats.org/drawingml/2006/main">
+              <a:graphicData uri="http://schemas.openxmlformats.org/drawingml/2006/picture">
+                <pic:pic xmlns:pic="http://schemas.openxmlformats.org/drawingml/2006/picture">
+                  <pic:nvPicPr>
+                    <pic:cNvPr id="1" name=""/>
+                    <pic:cNvPicPr/>
+                  </pic:nvPicPr>
+                  <pic:blipFill>
+                    <a:blip r:embed="rId10"/>
+                    <a:stretch>
+                      <a:fillRect/>
+                    </a:stretch>
+                  </pic:blipFill>
+                  <pic:spPr>
+                    <a:xfrm>
+                      <a:off x="0" y="0"/>
+                      <a:ext cx="5191850" cy="1571844"/>
+                    </a:xfrm>
+                    <a:prstGeom prst="rect">
+                      <a:avLst/>
+                    </a:prstGeom>
+                  </pic:spPr>
+                </pic:pic>
+              </a:graphicData>
+            </a:graphic>
+          </wp:inline>
+        </w:drawing>
+      </w:r>
+      <w:r>
+        <w:rPr>
+          <w:rFonts w:ascii="Times New Roman" w:hAnsi="Times New Roman" w:cs="Times New Roman"/>
+          <w:sz w:val="24"/>
+          <w:szCs w:val="24"/>
+        </w:rPr>
+        <w:tab/>
+      </w:r>
+      <w:r>
+        <w:rPr>
+          <w:rFonts w:ascii="Times New Roman" w:hAnsi="Times New Roman" w:cs="Times New Roman"/>
+          <w:sz w:val="24"/>
+          <w:szCs w:val="24"/>
+        </w:rPr>
+        <w:tab/>
+      </w:r>
+    </w:p>
+    <w:p>
+      <w:pPr>
+        <w:rPr>
+          <w:rFonts w:ascii="Times New Roman" w:hAnsi="Times New Roman" w:cs="Times New Roman"/>
+          <w:sz w:val="24"/>
+          <w:szCs w:val="24"/>
+        </w:rPr>
+      </w:pPr>
+    </w:p>
+    <w:p>
+      <w:pPr>
+        <w:rPr>
+          <w:rFonts w:ascii="Times New Roman" w:hAnsi="Times New Roman" w:cs="Times New Roman"/>
+          <w:sz w:val="24"/>
+          <w:szCs w:val="24"/>
+        </w:rPr>
+      </w:pPr>
+    </w:p>
+    <w:p>
+      <w:pPr>
+        <w:rPr>
+          <w:rFonts w:ascii="Times New Roman" w:hAnsi="Times New Roman" w:cs="Times New Roman"/>
+          <w:sz w:val="24"/>
+          <w:szCs w:val="24"/>
+        </w:rPr>
+      </w:pPr>
+    </w:p>
+    <w:p>
+      <w:pPr>
+        <w:rPr>
+          <w:rFonts w:ascii="Times New Roman" w:hAnsi="Times New Roman" w:cs="Times New Roman"/>
+          <w:sz w:val="24"/>
+          <w:szCs w:val="24"/>
+        </w:rPr>
+      </w:pPr>
+    </w:p>
+    <w:p>
+      <w:pPr>
+        <w:rPr>
+          <w:rFonts w:ascii="Times New Roman" w:hAnsi="Times New Roman" w:cs="Times New Roman"/>
+          <w:sz w:val="24"/>
+          <w:szCs w:val="24"/>
+        </w:rPr>
+      </w:pPr>
+      <w:r>
+        <w:rPr>
+          <w:rFonts w:ascii="Times New Roman" w:hAnsi="Times New Roman" w:cs="Times New Roman"/>
+          <w:sz w:val="24"/>
+          <w:szCs w:val="24"/>
+        </w:rPr>
+        <w:lastRenderedPageBreak/>
+        <w:drawing>
+          <wp:inline distT="0" distB="0" distL="0" distR="0" wp14:anchorId="3CDBFB96" wp14:editId="33AFEF60">
+            <wp:extent cx="5943600" cy="4243705"/>
+            <wp:effectExtent l="0" t="0" r="0" b="4445"/>
+            <wp:docPr id="8" name="Picture 8"/>
+            <wp:cNvGraphicFramePr>
+              <a:graphicFrameLocks xmlns:a="http://schemas.openxmlformats.org/drawingml/2006/main" noChangeAspect="1"/>
+            </wp:cNvGraphicFramePr>
+            <a:graphic xmlns:a="http://schemas.openxmlformats.org/drawingml/2006/main">
+              <a:graphicData uri="http://schemas.openxmlformats.org/drawingml/2006/picture">
+                <pic:pic xmlns:pic="http://schemas.openxmlformats.org/drawingml/2006/picture">
+                  <pic:nvPicPr>
+                    <pic:cNvPr id="1" name=""/>
+                    <pic:cNvPicPr/>
+                  </pic:nvPicPr>
+                  <pic:blipFill>
+                    <a:blip r:embed="rId11"/>
+                    <a:stretch>
+                      <a:fillRect/>
+                    </a:stretch>
+                  </pic:blipFill>
+                  <pic:spPr>
+                    <a:xfrm>
+                      <a:off x="0" y="0"/>
+                      <a:ext cx="5943600" cy="4243705"/>
+                    </a:xfrm>
+                    <a:prstGeom prst="rect">
+                      <a:avLst/>
+                    </a:prstGeom>
+                  </pic:spPr>
+                </pic:pic>
+              </a:graphicData>
+            </a:graphic>
+          </wp:inline>
+        </w:drawing>
+      </w:r>
+    </w:p>
+    <w:p>
+      <w:pPr>
+        <w:rPr>
+          <w:rFonts w:ascii="Times New Roman" w:hAnsi="Times New Roman" w:cs="Times New Roman"/>
+          <w:sz w:val="24"/>
+          <w:szCs w:val="24"/>
+        </w:rPr>
+      </w:pPr>
+      <w:r>
+        <w:rPr>
+          <w:rFonts w:ascii="Times New Roman" w:hAnsi="Times New Roman" w:cs="Times New Roman"/>
+          <w:sz w:val="24"/>
+          <w:szCs w:val="24"/>
+        </w:rPr>
+        <w:t>GIT Clone</w:t>
+      </w:r>
+    </w:p>
+    <w:p>
+      <w:pPr>
+        <w:rPr>
+          <w:rFonts w:ascii="Times New Roman" w:hAnsi="Times New Roman" w:cs="Times New Roman"/>
+          <w:sz w:val="24"/>
+          <w:szCs w:val="24"/>
+        </w:rPr>
+      </w:pPr>
+      <w:r>
+        <w:rPr>
+          <w:rFonts w:ascii="Times New Roman" w:hAnsi="Times New Roman" w:cs="Times New Roman"/>
+          <w:sz w:val="24"/>
+          <w:szCs w:val="24"/>
+        </w:rPr>
+        <w:drawing>
+          <wp:inline distT="0" distB="0" distL="0" distR="0" wp14:anchorId="1835B829" wp14:editId="3F19CD29">
+            <wp:extent cx="5943600" cy="812800"/>
+            <wp:effectExtent l="0" t="0" r="0" b="6350"/>
+            <wp:docPr id="9" name="Picture 9"/>
+            <wp:cNvGraphicFramePr>
+              <a:graphicFrameLocks xmlns:a="http://schemas.openxmlformats.org/drawingml/2006/main" noChangeAspect="1"/>
+            </wp:cNvGraphicFramePr>
+            <a:graphic xmlns:a="http://schemas.openxmlformats.org/drawingml/2006/main">
+              <a:graphicData uri="http://schemas.openxmlformats.org/drawingml/2006/picture">
+                <pic:pic xmlns:pic="http://schemas.openxmlformats.org/drawingml/2006/picture">
+                  <pic:nvPicPr>
+                    <pic:cNvPr id="1" name=""/>
+                    <pic:cNvPicPr/>
+                  </pic:nvPicPr>
+                  <pic:blipFill>
+                    <a:blip r:embed="rId12"/>
+                    <a:stretch>
+                      <a:fillRect/>
+                    </a:stretch>
+                  </pic:blipFill>
+                  <pic:spPr>
+                    <a:xfrm>
+                      <a:off x="0" y="0"/>
+                      <a:ext cx="5943600" cy="812800"/>
+                    </a:xfrm>
+                    <a:prstGeom prst="rect">
+                      <a:avLst/>
+                    </a:prstGeom>
+                  </pic:spPr>
+                </pic:pic>
+              </a:graphicData>
+            </a:graphic>
+          </wp:inline>
+        </w:drawing>
+      </w:r>
+      <w:r>
+        <w:rPr>
+          <w:rFonts w:ascii="Times New Roman" w:hAnsi="Times New Roman" w:cs="Times New Roman"/>
+          <w:sz w:val="24"/>
+          <w:szCs w:val="24"/>
+        </w:rPr>
+        <w:tab/>
+      </w:r>
+      <w:r>
+        <w:rPr>
+          <w:rFonts w:ascii="Times New Roman" w:hAnsi="Times New Roman" w:cs="Times New Roman"/>
+          <w:sz w:val="24"/>
+          <w:szCs w:val="24"/>
+        </w:rPr>
+        <w:tab/>
+      </w:r>
+    </w:p>
+    <w:p>
+      <w:pPr>
+        <w:rPr>
+          <w:rFonts w:ascii="Times New Roman" w:hAnsi="Times New Roman" w:cs="Times New Roman"/>
+          <w:sz w:val="24"/>
+          <w:szCs w:val="24"/>
+        </w:rPr>
+      </w:pPr>
+      <w:r>
+        <w:rPr>
+          <w:rFonts w:ascii="Times New Roman" w:hAnsi="Times New Roman" w:cs="Times New Roman"/>
+          <w:sz w:val="24"/>
+          <w:szCs w:val="24"/>
+        </w:rPr>
+        <w:t>GIT Pull</w:t>
+      </w:r>
+    </w:p>
+    <w:p>
+      <w:pPr>
+        <w:rPr>
+          <w:rFonts w:ascii="Times New Roman" w:hAnsi="Times New Roman" w:cs="Times New Roman"/>
+          <w:sz w:val="24"/>
+          <w:szCs w:val="24"/>
+        </w:rPr>
+      </w:pPr>
+      <w:r>
+        <w:rPr>
+          <w:rFonts w:ascii="Times New Roman" w:hAnsi="Times New Roman" w:cs="Times New Roman"/>
+          <w:sz w:val="24"/>
+          <w:szCs w:val="24"/>
+        </w:rPr>
+        <w:drawing>
+          <wp:inline distT="0" distB="0" distL="0" distR="0" wp14:anchorId="4F703534" wp14:editId="0DBF6EE7">
+            <wp:extent cx="5943600" cy="673100"/>
+            <wp:effectExtent l="0" t="0" r="0" b="0"/>
+            <wp:docPr id="10" name="Picture 10"/>
+            <wp:cNvGraphicFramePr>
+              <a:graphicFrameLocks xmlns:a="http://schemas.openxmlformats.org/drawingml/2006/main" noChangeAspect="1"/>
+            </wp:cNvGraphicFramePr>
+            <a:graphic xmlns:a="http://schemas.openxmlformats.org/drawingml/2006/main">
+              <a:graphicData uri="http://schemas.openxmlformats.org/drawingml/2006/picture">
+                <pic:pic xmlns:pic="http://schemas.openxmlformats.org/drawingml/2006/picture">
+                  <pic:nvPicPr>
+                    <pic:cNvPr id="1" name=""/>
+                    <pic:cNvPicPr/>
+                  </pic:nvPicPr>
+                  <pic:blipFill>
+                    <a:blip r:embed="rId13"/>
+                    <a:stretch>
+                      <a:fillRect/>
+                    </a:stretch>
+                  </pic:blipFill>
+                  <pic:spPr>
+                    <a:xfrm>
+                      <a:off x="0" y="0"/>
+                      <a:ext cx="5943600" cy="673100"/>
+                    </a:xfrm>
+                    <a:prstGeom prst="rect">
+                      <a:avLst/>
+                    </a:prstGeom>
+                  </pic:spPr>
+                </pic:pic>
+              </a:graphicData>
+            </a:graphic>
+          </wp:inline>
+        </w:drawing>
+      </w:r>
+      <w:r>
+        <w:rPr>
+          <w:rFonts w:ascii="Times New Roman" w:hAnsi="Times New Roman" w:cs="Times New Roman"/>
+          <w:sz w:val="24"/>
+          <w:szCs w:val="24"/>
+        </w:rPr>
+        <w:tab/>
+      </w:r>
+    </w:p>
+    <w:p>
+      <w:pPr>
+        <w:rPr>
+          <w:rFonts w:ascii="Times New Roman" w:hAnsi="Times New Roman" w:cs="Times New Roman"/>
+          <w:sz w:val="24"/>
+          <w:szCs w:val="24"/>
+        </w:rPr>
+      </w:pPr>
+      <w:proofErr w:type="spellStart"/>
+      <w:r>
+        <w:rPr>
+          <w:rFonts w:ascii="Times New Roman" w:hAnsi="Times New Roman" w:cs="Times New Roman"/>
+          <w:sz w:val="24"/>
+          <w:szCs w:val="24"/>
+        </w:rPr>
+        <w:t>Tạo</w:t>
+      </w:r>
+      <w:proofErr w:type="spellEnd"/>
+      <w:r>
+        <w:rPr>
+          <w:rFonts w:ascii="Times New Roman" w:hAnsi="Times New Roman" w:cs="Times New Roman"/>
+          <w:sz w:val="24"/>
+          <w:szCs w:val="24"/>
+        </w:rPr>
+        <w:t xml:space="preserve"> </w:t>
+      </w:r>
+      <w:proofErr w:type="spellStart"/>
+      <w:r>
+        <w:rPr>
+          <w:rFonts w:ascii="Times New Roman" w:hAnsi="Times New Roman" w:cs="Times New Roman"/>
+          <w:sz w:val="24"/>
+          <w:szCs w:val="24"/>
+        </w:rPr>
+        <w:t>nhánh</w:t>
+      </w:r>
+      <w:proofErr w:type="spellEnd"/>
+      <w:r>
+        <w:rPr>
+          <w:rFonts w:ascii="Times New Roman" w:hAnsi="Times New Roman" w:cs="Times New Roman"/>
+          <w:sz w:val="24"/>
+          <w:szCs w:val="24"/>
+        </w:rPr>
+        <w:t xml:space="preserve"> </w:t>
+      </w:r>
+      <w:proofErr w:type="spellStart"/>
+      <w:r>
+        <w:rPr>
+          <w:rFonts w:ascii="Times New Roman" w:hAnsi="Times New Roman" w:cs="Times New Roman"/>
+          <w:sz w:val="24"/>
+          <w:szCs w:val="24"/>
+        </w:rPr>
+        <w:t>mới</w:t>
+      </w:r>
+      <w:proofErr w:type="spellEnd"/>
+    </w:p>
+    <w:p>
+      <w:pPr>
+        <w:rPr>
+          <w:rFonts w:ascii="Times New Roman" w:hAnsi="Times New Roman" w:cs="Times New Roman"/>
+          <w:sz w:val="24"/>
+          <w:szCs w:val="24"/>
+        </w:rPr>
+      </w:pPr>
+      <w:r>
+        <w:rPr>
+          <w:rFonts w:ascii="Times New Roman" w:hAnsi="Times New Roman" w:cs="Times New Roman"/>
+          <w:sz w:val="24"/>
+          <w:szCs w:val="24"/>
+        </w:rPr>
+        <w:drawing>
+          <wp:inline distT="0" distB="0" distL="0" distR="0" wp14:anchorId="03223279" wp14:editId="0AE32050">
+            <wp:extent cx="2686425" cy="628738"/>
+            <wp:effectExtent l="0" t="0" r="0" b="0"/>
+            <wp:docPr id="11" name="Picture 11"/>
+            <wp:cNvGraphicFramePr>
+              <a:graphicFrameLocks xmlns:a="http://schemas.openxmlformats.org/drawingml/2006/main" noChangeAspect="1"/>
+            </wp:cNvGraphicFramePr>
+            <a:graphic xmlns:a="http://schemas.openxmlformats.org/drawingml/2006/main">
+              <a:graphicData uri="http://schemas.openxmlformats.org/drawingml/2006/picture">
+                <pic:pic xmlns:pic="http://schemas.openxmlformats.org/drawingml/2006/picture">
+                  <pic:nvPicPr>
+                    <pic:cNvPr id="1" name=""/>
+                    <pic:cNvPicPr/>
+                  </pic:nvPicPr>
+                  <pic:blipFill>
+                    <a:blip r:embed="rId14"/>
+                    <a:stretch>
+                      <a:fillRect/>
+                    </a:stretch>
+                  </pic:blipFill>
+                  <pic:spPr>
+                    <a:xfrm>
+                      <a:off x="0" y="0"/>
+                      <a:ext cx="2686425" cy="628738"/>
+                    </a:xfrm>
+                    <a:prstGeom prst="rect">
+                      <a:avLst/>
+                    </a:prstGeom>
+                  </pic:spPr>
+                </pic:pic>
+              </a:graphicData>
+            </a:graphic>
+          </wp:inline>
+        </w:drawing>
+      </w:r>
+    </w:p>
+    <w:p>
+      <w:pPr>
+        <w:rPr>
+          <w:rFonts w:ascii="Times New Roman" w:hAnsi="Times New Roman" w:cs="Times New Roman"/>
+          <w:sz w:val="24"/>
+          <w:szCs w:val="24"/>
+        </w:rPr>
+      </w:pPr>
+      <w:proofErr w:type="spellStart"/>
+      <w:r>
+        <w:rPr>
+          <w:rFonts w:ascii="Times New Roman" w:hAnsi="Times New Roman" w:cs="Times New Roman"/>
+          <w:sz w:val="24"/>
+          <w:szCs w:val="24"/>
+        </w:rPr>
+        <w:lastRenderedPageBreak/>
+        <w:t>Chuyể</w:t>
+      </w:r>
+      <w:r>
+        <w:rPr>
+          <w:rFonts w:ascii="Times New Roman" w:hAnsi="Times New Roman" w:cs="Times New Roman"/>
+          <w:sz w:val="24"/>
+          <w:szCs w:val="24"/>
+        </w:rPr>
+        <w:t>n</w:t>
+      </w:r>
+      <w:proofErr w:type="spellEnd"/>
+      <w:r>
+        <w:rPr>
+          <w:rFonts w:ascii="Times New Roman" w:hAnsi="Times New Roman" w:cs="Times New Roman"/>
+          <w:sz w:val="24"/>
+          <w:szCs w:val="24"/>
+        </w:rPr>
+        <w:t xml:space="preserve"> </w:t>
+      </w:r>
+      <w:proofErr w:type="spellStart"/>
+      <w:r>
+        <w:rPr>
+          <w:rFonts w:ascii="Times New Roman" w:hAnsi="Times New Roman" w:cs="Times New Roman"/>
+          <w:sz w:val="24"/>
+          <w:szCs w:val="24"/>
+        </w:rPr>
+        <w:t>nhánh</w:t>
+      </w:r>
+      <w:proofErr w:type="spellEnd"/>
+      <w:r>
+        <w:rPr>
+          <w:rFonts w:ascii="Times New Roman" w:hAnsi="Times New Roman" w:cs="Times New Roman"/>
+          <w:sz w:val="24"/>
+          <w:szCs w:val="24"/>
+        </w:rPr>
+        <w:t xml:space="preserve"> </w:t>
+      </w:r>
       <w:bookmarkStart w:id="0" w:name="_GoBack"/>
       <w:bookmarkEnd w:id="0"/>
+    </w:p>
+    <w:p>
+      <w:pPr>
+        <w:rPr>
+          <w:rFonts w:ascii="Times New Roman" w:hAnsi="Times New Roman" w:cs="Times New Roman"/>
+          <w:sz w:val="24"/>
+          <w:szCs w:val="24"/>
+        </w:rPr>
+      </w:pPr>
+      <w:r>
+        <w:rPr>
+          <w:rFonts w:ascii="Times New Roman" w:hAnsi="Times New Roman" w:cs="Times New Roman"/>
+          <w:sz w:val="24"/>
+          <w:szCs w:val="24"/>
+        </w:rPr>
+        <w:drawing>
+          <wp:inline distT="0" distB="0" distL="0" distR="0" wp14:anchorId="1DFF3861" wp14:editId="705D10C7">
+            <wp:extent cx="4124901" cy="847843"/>
+            <wp:effectExtent l="0" t="0" r="9525" b="9525"/>
+            <wp:docPr id="13" name="Picture 13"/>
+            <wp:cNvGraphicFramePr>
+              <a:graphicFrameLocks xmlns:a="http://schemas.openxmlformats.org/drawingml/2006/main" noChangeAspect="1"/>
+            </wp:cNvGraphicFramePr>
+            <a:graphic xmlns:a="http://schemas.openxmlformats.org/drawingml/2006/main">
+              <a:graphicData uri="http://schemas.openxmlformats.org/drawingml/2006/picture">
+                <pic:pic xmlns:pic="http://schemas.openxmlformats.org/drawingml/2006/picture">
+                  <pic:nvPicPr>
+                    <pic:cNvPr id="1" name=""/>
+                    <pic:cNvPicPr/>
+                  </pic:nvPicPr>
+                  <pic:blipFill>
+                    <a:blip r:embed="rId15"/>
+                    <a:stretch>
+                      <a:fillRect/>
+                    </a:stretch>
+                  </pic:blipFill>
+                  <pic:spPr>
+                    <a:xfrm>
+                      <a:off x="0" y="0"/>
+                      <a:ext cx="4124901" cy="847843"/>
+                    </a:xfrm>
+                    <a:prstGeom prst="rect">
+                      <a:avLst/>
+                    </a:prstGeom>
+                  </pic:spPr>
+                </pic:pic>
+              </a:graphicData>
+            </a:graphic>
+          </wp:inline>
+        </w:drawing>
+      </w:r>
+    </w:p>
+    <w:p>
+      <w:pPr>
+        <w:rPr>
+          <w:rFonts w:ascii="Times New Roman" w:hAnsi="Times New Roman" w:cs="Times New Roman"/>
+          <w:sz w:val="24"/>
+          <w:szCs w:val="24"/>
+        </w:rPr>
+      </w:pPr>
     </w:p>
     <w:sectPr>
       <w:pgSz w:w="12240" w:h="15840"/>
